--- a/Технические описание. Бронирование столиков кафе.docx
+++ b/Технические описание. Бронирование столиков кафе.docx
@@ -159,7 +159,7 @@
           <w:r>
             <w:fldChar w:fldCharType="separate"/>
           </w:r>
-          <w:hyperlink w:anchor="_Toc150453388" w:history="1">
+          <w:hyperlink w:anchor="_Toc150543574" w:history="1">
             <w:r>
               <w:rPr>
                 <w:rStyle w:val="a9"/>
@@ -186,7 +186,7 @@
                 <w:noProof/>
                 <w:webHidden/>
               </w:rPr>
-              <w:instrText xml:space="preserve"> PAGEREF _Toc150453388 \h </w:instrText>
+              <w:instrText xml:space="preserve"> PAGEREF _Toc150543574 \h </w:instrText>
             </w:r>
             <w:r>
               <w:rPr>
@@ -229,7 +229,7 @@
               <w:lang w:eastAsia="ru-RU"/>
             </w:rPr>
           </w:pPr>
-          <w:hyperlink w:anchor="_Toc150453389" w:history="1">
+          <w:hyperlink w:anchor="_Toc150543575" w:history="1">
             <w:r>
               <w:rPr>
                 <w:rStyle w:val="a9"/>
@@ -256,7 +256,7 @@
                 <w:noProof/>
                 <w:webHidden/>
               </w:rPr>
-              <w:instrText xml:space="preserve"> PAGEREF _Toc150453389 \h </w:instrText>
+              <w:instrText xml:space="preserve"> PAGEREF _Toc150543575 \h </w:instrText>
             </w:r>
             <w:r>
               <w:rPr>
@@ -299,7 +299,7 @@
               <w:lang w:eastAsia="ru-RU"/>
             </w:rPr>
           </w:pPr>
-          <w:hyperlink w:anchor="_Toc150453390" w:history="1">
+          <w:hyperlink w:anchor="_Toc150543576" w:history="1">
             <w:r>
               <w:rPr>
                 <w:rStyle w:val="a9"/>
@@ -326,7 +326,7 @@
                 <w:noProof/>
                 <w:webHidden/>
               </w:rPr>
-              <w:instrText xml:space="preserve"> PAGEREF _Toc150453390 \h </w:instrText>
+              <w:instrText xml:space="preserve"> PAGEREF _Toc150543576 \h </w:instrText>
             </w:r>
             <w:r>
               <w:rPr>
@@ -369,7 +369,7 @@
               <w:lang w:eastAsia="ru-RU"/>
             </w:rPr>
           </w:pPr>
-          <w:hyperlink w:anchor="_Toc150453391" w:history="1">
+          <w:hyperlink w:anchor="_Toc150543577" w:history="1">
             <w:r>
               <w:rPr>
                 <w:rStyle w:val="a9"/>
@@ -396,7 +396,7 @@
                 <w:noProof/>
                 <w:webHidden/>
               </w:rPr>
-              <w:instrText xml:space="preserve"> PAGEREF _Toc150453391 \h </w:instrText>
+              <w:instrText xml:space="preserve"> PAGEREF _Toc150543577 \h </w:instrText>
             </w:r>
             <w:r>
               <w:rPr>
@@ -439,7 +439,7 @@
               <w:lang w:eastAsia="ru-RU"/>
             </w:rPr>
           </w:pPr>
-          <w:hyperlink w:anchor="_Toc150453392" w:history="1">
+          <w:hyperlink w:anchor="_Toc150543578" w:history="1">
             <w:r>
               <w:rPr>
                 <w:rStyle w:val="a9"/>
@@ -466,7 +466,7 @@
                 <w:noProof/>
                 <w:webHidden/>
               </w:rPr>
-              <w:instrText xml:space="preserve"> PAGEREF _Toc150453392 \h </w:instrText>
+              <w:instrText xml:space="preserve"> PAGEREF _Toc150543578 \h </w:instrText>
             </w:r>
             <w:r>
               <w:rPr>
@@ -509,7 +509,7 @@
               <w:lang w:eastAsia="ru-RU"/>
             </w:rPr>
           </w:pPr>
-          <w:hyperlink w:anchor="_Toc150453393" w:history="1">
+          <w:hyperlink w:anchor="_Toc150543579" w:history="1">
             <w:r>
               <w:rPr>
                 <w:rStyle w:val="a9"/>
@@ -536,7 +536,7 @@
                 <w:noProof/>
                 <w:webHidden/>
               </w:rPr>
-              <w:instrText xml:space="preserve"> PAGEREF _Toc150453393 \h </w:instrText>
+              <w:instrText xml:space="preserve"> PAGEREF _Toc150543579 \h </w:instrText>
             </w:r>
             <w:r>
               <w:rPr>
@@ -579,7 +579,7 @@
               <w:lang w:eastAsia="ru-RU"/>
             </w:rPr>
           </w:pPr>
-          <w:hyperlink w:anchor="_Toc150453394" w:history="1">
+          <w:hyperlink w:anchor="_Toc150543580" w:history="1">
             <w:r>
               <w:rPr>
                 <w:rStyle w:val="a9"/>
@@ -606,7 +606,7 @@
                 <w:noProof/>
                 <w:webHidden/>
               </w:rPr>
-              <w:instrText xml:space="preserve"> PAGEREF _Toc150453394 \h </w:instrText>
+              <w:instrText xml:space="preserve"> PAGEREF _Toc150543580 \h </w:instrText>
             </w:r>
             <w:r>
               <w:rPr>
@@ -649,7 +649,7 @@
               <w:lang w:eastAsia="ru-RU"/>
             </w:rPr>
           </w:pPr>
-          <w:hyperlink w:anchor="_Toc150453395" w:history="1">
+          <w:hyperlink w:anchor="_Toc150543581" w:history="1">
             <w:r>
               <w:rPr>
                 <w:rStyle w:val="a9"/>
@@ -676,7 +676,7 @@
                 <w:noProof/>
                 <w:webHidden/>
               </w:rPr>
-              <w:instrText xml:space="preserve"> PAGEREF _Toc150453395 \h </w:instrText>
+              <w:instrText xml:space="preserve"> PAGEREF _Toc150543581 \h </w:instrText>
             </w:r>
             <w:r>
               <w:rPr>
@@ -719,7 +719,7 @@
               <w:lang w:eastAsia="ru-RU"/>
             </w:rPr>
           </w:pPr>
-          <w:hyperlink w:anchor="_Toc150453396" w:history="1">
+          <w:hyperlink w:anchor="_Toc150543582" w:history="1">
             <w:r>
               <w:rPr>
                 <w:rStyle w:val="a9"/>
@@ -746,7 +746,7 @@
                 <w:noProof/>
                 <w:webHidden/>
               </w:rPr>
-              <w:instrText xml:space="preserve"> PAGEREF _Toc150453396 \h </w:instrText>
+              <w:instrText xml:space="preserve"> PAGEREF _Toc150543582 \h </w:instrText>
             </w:r>
             <w:r>
               <w:rPr>
@@ -789,7 +789,7 @@
               <w:lang w:eastAsia="ru-RU"/>
             </w:rPr>
           </w:pPr>
-          <w:hyperlink w:anchor="_Toc150453397" w:history="1">
+          <w:hyperlink w:anchor="_Toc150543583" w:history="1">
             <w:r>
               <w:rPr>
                 <w:rStyle w:val="a9"/>
@@ -816,7 +816,7 @@
                 <w:noProof/>
                 <w:webHidden/>
               </w:rPr>
-              <w:instrText xml:space="preserve"> PAGEREF _Toc150453397 \h </w:instrText>
+              <w:instrText xml:space="preserve"> PAGEREF _Toc150543583 \h </w:instrText>
             </w:r>
             <w:r>
               <w:rPr>
@@ -859,7 +859,7 @@
               <w:lang w:eastAsia="ru-RU"/>
             </w:rPr>
           </w:pPr>
-          <w:hyperlink w:anchor="_Toc150453398" w:history="1">
+          <w:hyperlink w:anchor="_Toc150543584" w:history="1">
             <w:r>
               <w:rPr>
                 <w:rStyle w:val="a9"/>
@@ -886,7 +886,7 @@
                 <w:noProof/>
                 <w:webHidden/>
               </w:rPr>
-              <w:instrText xml:space="preserve"> PAGEREF _Toc150453398 \h </w:instrText>
+              <w:instrText xml:space="preserve"> PAGEREF _Toc150543584 \h </w:instrText>
             </w:r>
             <w:r>
               <w:rPr>
@@ -929,7 +929,7 @@
               <w:lang w:eastAsia="ru-RU"/>
             </w:rPr>
           </w:pPr>
-          <w:hyperlink w:anchor="_Toc150453399" w:history="1">
+          <w:hyperlink w:anchor="_Toc150543585" w:history="1">
             <w:r>
               <w:rPr>
                 <w:rStyle w:val="a9"/>
@@ -957,7 +957,7 @@
                 <w:noProof/>
                 <w:webHidden/>
               </w:rPr>
-              <w:instrText xml:space="preserve"> PAGEREF _Toc150453399 \h </w:instrText>
+              <w:instrText xml:space="preserve"> PAGEREF _Toc150543585 \h </w:instrText>
             </w:r>
             <w:r>
               <w:rPr>
@@ -1000,12 +1000,308 @@
               <w:lang w:eastAsia="ru-RU"/>
             </w:rPr>
           </w:pPr>
-          <w:hyperlink w:anchor="_Toc150453400" w:history="1">
+          <w:hyperlink w:anchor="_Toc150543586" w:history="1">
             <w:r>
               <w:rPr>
                 <w:rStyle w:val="a9"/>
                 <w:noProof/>
               </w:rPr>
+              <w:t>Доменная модель</w:t>
+            </w:r>
+            <w:r>
+              <w:rPr>
+                <w:noProof/>
+                <w:webHidden/>
+              </w:rPr>
+              <w:tab/>
+            </w:r>
+            <w:r>
+              <w:rPr>
+                <w:noProof/>
+                <w:webHidden/>
+              </w:rPr>
+              <w:fldChar w:fldCharType="begin"/>
+            </w:r>
+            <w:r>
+              <w:rPr>
+                <w:noProof/>
+                <w:webHidden/>
+              </w:rPr>
+              <w:instrText xml:space="preserve"> PAGEREF _Toc150543586 \h </w:instrText>
+            </w:r>
+            <w:r>
+              <w:rPr>
+                <w:noProof/>
+                <w:webHidden/>
+              </w:rPr>
+            </w:r>
+            <w:r>
+              <w:rPr>
+                <w:noProof/>
+                <w:webHidden/>
+              </w:rPr>
+              <w:fldChar w:fldCharType="separate"/>
+            </w:r>
+            <w:r>
+              <w:rPr>
+                <w:noProof/>
+                <w:webHidden/>
+              </w:rPr>
+              <w:t>6</w:t>
+            </w:r>
+            <w:r>
+              <w:rPr>
+                <w:noProof/>
+                <w:webHidden/>
+              </w:rPr>
+              <w:fldChar w:fldCharType="end"/>
+            </w:r>
+          </w:hyperlink>
+        </w:p>
+        <w:p>
+          <w:pPr>
+            <w:pStyle w:val="21"/>
+            <w:tabs>
+              <w:tab w:val="right" w:leader="dot" w:pos="10456"/>
+            </w:tabs>
+            <w:rPr>
+              <w:rFonts w:eastAsiaTheme="minorEastAsia"/>
+              <w:noProof/>
+              <w:lang w:eastAsia="ru-RU"/>
+            </w:rPr>
+          </w:pPr>
+          <w:hyperlink w:anchor="_Toc150543587" w:history="1">
+            <w:r>
+              <w:rPr>
+                <w:rStyle w:val="a9"/>
+                <w:noProof/>
+              </w:rPr>
+              <w:t>Сервис аутентификации</w:t>
+            </w:r>
+            <w:r>
+              <w:rPr>
+                <w:noProof/>
+                <w:webHidden/>
+              </w:rPr>
+              <w:tab/>
+            </w:r>
+            <w:r>
+              <w:rPr>
+                <w:noProof/>
+                <w:webHidden/>
+              </w:rPr>
+              <w:fldChar w:fldCharType="begin"/>
+            </w:r>
+            <w:r>
+              <w:rPr>
+                <w:noProof/>
+                <w:webHidden/>
+              </w:rPr>
+              <w:instrText xml:space="preserve"> PAGEREF _Toc150543587 \h </w:instrText>
+            </w:r>
+            <w:r>
+              <w:rPr>
+                <w:noProof/>
+                <w:webHidden/>
+              </w:rPr>
+            </w:r>
+            <w:r>
+              <w:rPr>
+                <w:noProof/>
+                <w:webHidden/>
+              </w:rPr>
+              <w:fldChar w:fldCharType="separate"/>
+            </w:r>
+            <w:r>
+              <w:rPr>
+                <w:noProof/>
+                <w:webHidden/>
+              </w:rPr>
+              <w:t>6</w:t>
+            </w:r>
+            <w:r>
+              <w:rPr>
+                <w:noProof/>
+                <w:webHidden/>
+              </w:rPr>
+              <w:fldChar w:fldCharType="end"/>
+            </w:r>
+          </w:hyperlink>
+        </w:p>
+        <w:p>
+          <w:pPr>
+            <w:pStyle w:val="31"/>
+            <w:tabs>
+              <w:tab w:val="right" w:leader="dot" w:pos="10456"/>
+            </w:tabs>
+            <w:rPr>
+              <w:rFonts w:eastAsiaTheme="minorEastAsia"/>
+              <w:noProof/>
+              <w:lang w:eastAsia="ru-RU"/>
+            </w:rPr>
+          </w:pPr>
+          <w:hyperlink w:anchor="_Toc150543588" w:history="1">
+            <w:r>
+              <w:rPr>
+                <w:rStyle w:val="a9"/>
+                <w:noProof/>
+              </w:rPr>
+              <w:t xml:space="preserve">Класс </w:t>
+            </w:r>
+            <w:r>
+              <w:rPr>
+                <w:rStyle w:val="a9"/>
+                <w:noProof/>
+                <w:lang w:val="en-US"/>
+              </w:rPr>
+              <w:t>Group</w:t>
+            </w:r>
+            <w:r>
+              <w:rPr>
+                <w:noProof/>
+                <w:webHidden/>
+              </w:rPr>
+              <w:tab/>
+            </w:r>
+            <w:r>
+              <w:rPr>
+                <w:noProof/>
+                <w:webHidden/>
+              </w:rPr>
+              <w:fldChar w:fldCharType="begin"/>
+            </w:r>
+            <w:r>
+              <w:rPr>
+                <w:noProof/>
+                <w:webHidden/>
+              </w:rPr>
+              <w:instrText xml:space="preserve"> PAGEREF _Toc150543588 \h </w:instrText>
+            </w:r>
+            <w:r>
+              <w:rPr>
+                <w:noProof/>
+                <w:webHidden/>
+              </w:rPr>
+            </w:r>
+            <w:r>
+              <w:rPr>
+                <w:noProof/>
+                <w:webHidden/>
+              </w:rPr>
+              <w:fldChar w:fldCharType="separate"/>
+            </w:r>
+            <w:r>
+              <w:rPr>
+                <w:noProof/>
+                <w:webHidden/>
+              </w:rPr>
+              <w:t>6</w:t>
+            </w:r>
+            <w:r>
+              <w:rPr>
+                <w:noProof/>
+                <w:webHidden/>
+              </w:rPr>
+              <w:fldChar w:fldCharType="end"/>
+            </w:r>
+          </w:hyperlink>
+        </w:p>
+        <w:p>
+          <w:pPr>
+            <w:pStyle w:val="31"/>
+            <w:tabs>
+              <w:tab w:val="right" w:leader="dot" w:pos="10456"/>
+            </w:tabs>
+            <w:rPr>
+              <w:rFonts w:eastAsiaTheme="minorEastAsia"/>
+              <w:noProof/>
+              <w:lang w:eastAsia="ru-RU"/>
+            </w:rPr>
+          </w:pPr>
+          <w:hyperlink w:anchor="_Toc150543589" w:history="1">
+            <w:r>
+              <w:rPr>
+                <w:rStyle w:val="a9"/>
+                <w:noProof/>
+              </w:rPr>
+              <w:t>Класс</w:t>
+            </w:r>
+            <w:r>
+              <w:rPr>
+                <w:rStyle w:val="a9"/>
+                <w:noProof/>
+                <w:lang w:val="en-US"/>
+              </w:rPr>
+              <w:t xml:space="preserve"> Account</w:t>
+            </w:r>
+            <w:r>
+              <w:rPr>
+                <w:noProof/>
+                <w:webHidden/>
+              </w:rPr>
+              <w:tab/>
+            </w:r>
+            <w:r>
+              <w:rPr>
+                <w:noProof/>
+                <w:webHidden/>
+              </w:rPr>
+              <w:fldChar w:fldCharType="begin"/>
+            </w:r>
+            <w:r>
+              <w:rPr>
+                <w:noProof/>
+                <w:webHidden/>
+              </w:rPr>
+              <w:instrText xml:space="preserve"> PAGEREF _Toc150543589 \h </w:instrText>
+            </w:r>
+            <w:r>
+              <w:rPr>
+                <w:noProof/>
+                <w:webHidden/>
+              </w:rPr>
+            </w:r>
+            <w:r>
+              <w:rPr>
+                <w:noProof/>
+                <w:webHidden/>
+              </w:rPr>
+              <w:fldChar w:fldCharType="separate"/>
+            </w:r>
+            <w:r>
+              <w:rPr>
+                <w:noProof/>
+                <w:webHidden/>
+              </w:rPr>
+              <w:t>6</w:t>
+            </w:r>
+            <w:r>
+              <w:rPr>
+                <w:noProof/>
+                <w:webHidden/>
+              </w:rPr>
+              <w:fldChar w:fldCharType="end"/>
+            </w:r>
+          </w:hyperlink>
+        </w:p>
+        <w:p>
+          <w:pPr>
+            <w:pStyle w:val="11"/>
+            <w:tabs>
+              <w:tab w:val="right" w:leader="dot" w:pos="10456"/>
+            </w:tabs>
+            <w:rPr>
+              <w:rFonts w:eastAsiaTheme="minorEastAsia"/>
+              <w:noProof/>
+              <w:lang w:eastAsia="ru-RU"/>
+            </w:rPr>
+          </w:pPr>
+          <w:hyperlink w:anchor="_Toc150543590" w:history="1">
+            <w:r>
+              <w:rPr>
+                <w:rStyle w:val="a9"/>
+                <w:noProof/>
+              </w:rPr>
               <w:t>План работ</w:t>
             </w:r>
             <w:r>
@@ -1027,7 +1323,7 @@
                 <w:noProof/>
                 <w:webHidden/>
               </w:rPr>
-              <w:instrText xml:space="preserve"> PAGEREF _Toc150453400 \h </w:instrText>
+              <w:instrText xml:space="preserve"> PAGEREF _Toc150543590 \h </w:instrText>
             </w:r>
             <w:r>
               <w:rPr>
@@ -1087,7 +1383,7 @@
       <w:pPr>
         <w:pStyle w:val="1"/>
       </w:pPr>
-      <w:bookmarkStart w:id="0" w:name="_Toc150453388"/>
+      <w:bookmarkStart w:id="0" w:name="_Toc150543574"/>
       <w:r>
         <w:lastRenderedPageBreak/>
         <w:t>Бизнес требования</w:t>
@@ -1098,7 +1394,7 @@
       <w:pPr>
         <w:pStyle w:val="2"/>
       </w:pPr>
-      <w:bookmarkStart w:id="1" w:name="_Toc150453389"/>
+      <w:bookmarkStart w:id="1" w:name="_Toc150543575"/>
       <w:r>
         <w:t>Постановка задачи</w:t>
       </w:r>
@@ -1136,7 +1432,7 @@
       <w:pPr>
         <w:pStyle w:val="1"/>
       </w:pPr>
-      <w:bookmarkStart w:id="2" w:name="_Toc150453390"/>
+      <w:bookmarkStart w:id="2" w:name="_Toc150543576"/>
       <w:r>
         <w:lastRenderedPageBreak/>
         <w:t>Технические требования</w:t>
@@ -1147,7 +1443,7 @@
       <w:pPr>
         <w:pStyle w:val="2"/>
       </w:pPr>
-      <w:bookmarkStart w:id="3" w:name="_Toc150453391"/>
+      <w:bookmarkStart w:id="3" w:name="_Toc150543577"/>
       <w:r>
         <w:t>Декомпозиция задач</w:t>
       </w:r>
@@ -1272,7 +1568,7 @@
       <w:pPr>
         <w:pStyle w:val="2"/>
       </w:pPr>
-      <w:bookmarkStart w:id="4" w:name="_Toc150453392"/>
+      <w:bookmarkStart w:id="4" w:name="_Toc150543578"/>
       <w:r>
         <w:t>Архитектура</w:t>
       </w:r>
@@ -1306,10 +1602,10 @@
             <v:path o:extrusionok="f" gradientshapeok="t" o:connecttype="rect"/>
             <o:lock v:ext="edit" aspectratio="t"/>
           </v:shapetype>
-          <v:shape id="_x0000_i1041" type="#_x0000_t75" style="width:391.2pt;height:267.6pt" o:ole="">
+          <v:shape id="_x0000_i1025" type="#_x0000_t75" style="width:391.2pt;height:267.6pt" o:ole="">
             <v:imagedata r:id="rId8" o:title=""/>
           </v:shape>
-          <o:OLEObject Type="Embed" ProgID="Visio.Drawing.15" ShapeID="_x0000_i1041" DrawAspect="Content" ObjectID="_1761066307" r:id="rId9"/>
+          <o:OLEObject Type="Embed" ProgID="Visio.Drawing.15" ShapeID="_x0000_i1025" DrawAspect="Content" ObjectID="_1761156911" r:id="rId9"/>
         </w:object>
       </w:r>
     </w:p>
@@ -1331,7 +1627,7 @@
       <w:pPr>
         <w:pStyle w:val="2"/>
       </w:pPr>
-      <w:bookmarkStart w:id="5" w:name="_Toc150453393"/>
+      <w:bookmarkStart w:id="5" w:name="_Toc150543579"/>
       <w:r>
         <w:lastRenderedPageBreak/>
         <w:t>Краткое описание элементов архитектуры</w:t>
@@ -1342,7 +1638,7 @@
       <w:pPr>
         <w:pStyle w:val="3"/>
       </w:pPr>
-      <w:bookmarkStart w:id="6" w:name="_Toc150453394"/>
+      <w:bookmarkStart w:id="6" w:name="_Toc150543580"/>
       <w:r>
         <w:t>Ядро управления</w:t>
       </w:r>
@@ -1381,7 +1677,7 @@
       <w:pPr>
         <w:pStyle w:val="3"/>
       </w:pPr>
-      <w:bookmarkStart w:id="7" w:name="_Toc150453395"/>
+      <w:bookmarkStart w:id="7" w:name="_Toc150543581"/>
       <w:r>
         <w:t>Сервис хранения данных</w:t>
       </w:r>
@@ -1415,7 +1711,7 @@
       <w:pPr>
         <w:pStyle w:val="3"/>
       </w:pPr>
-      <w:bookmarkStart w:id="8" w:name="_Toc150453396"/>
+      <w:bookmarkStart w:id="8" w:name="_Toc150543582"/>
       <w:r>
         <w:t>Сервис аутентификации</w:t>
       </w:r>
@@ -1440,7 +1736,7 @@
       <w:pPr>
         <w:pStyle w:val="3"/>
       </w:pPr>
-      <w:bookmarkStart w:id="9" w:name="_Toc150453397"/>
+      <w:bookmarkStart w:id="9" w:name="_Toc150543583"/>
       <w:r>
         <w:t>Сервис уведомлений</w:t>
       </w:r>
@@ -1458,7 +1754,7 @@
       <w:pPr>
         <w:pStyle w:val="3"/>
       </w:pPr>
-      <w:bookmarkStart w:id="10" w:name="_Toc150453398"/>
+      <w:bookmarkStart w:id="10" w:name="_Toc150543584"/>
       <w:r>
         <w:t>Сервис интеграции с заказчиком</w:t>
       </w:r>
@@ -1485,11 +1781,8 @@
     <w:p>
       <w:pPr>
         <w:pStyle w:val="3"/>
-        <w:rPr>
-          <w:lang w:val="en-US"/>
-        </w:rPr>
-      </w:pPr>
-      <w:bookmarkStart w:id="11" w:name="_Toc150453399"/>
+      </w:pPr>
+      <w:bookmarkStart w:id="11" w:name="_Toc150543585"/>
       <w:r>
         <w:rPr>
           <w:lang w:val="en-US"/>
@@ -1517,6 +1810,424 @@
       </w:pPr>
     </w:p>
     <w:p>
+      <w:r>
+        <w:br w:type="page"/>
+      </w:r>
+    </w:p>
+    <w:p>
+      <w:pPr>
+        <w:pStyle w:val="1"/>
+      </w:pPr>
+      <w:bookmarkStart w:id="12" w:name="_Toc150543586"/>
+      <w:r>
+        <w:lastRenderedPageBreak/>
+        <w:t>Доменная модель</w:t>
+      </w:r>
+      <w:bookmarkEnd w:id="12"/>
+    </w:p>
+    <w:p>
+      <w:pPr>
+        <w:pStyle w:val="2"/>
+      </w:pPr>
+      <w:r>
+        <w:t>Вспомогательные объекты</w:t>
+      </w:r>
+    </w:p>
+    <w:p>
+      <w:pPr>
+        <w:pStyle w:val="3"/>
+        <w:rPr>
+          <w:lang w:val="en-US"/>
+        </w:rPr>
+      </w:pPr>
+      <w:r>
+        <w:t xml:space="preserve">Класс </w:t>
+      </w:r>
+      <w:r>
+        <w:rPr>
+          <w:lang w:val="en-US"/>
+        </w:rPr>
+        <w:t>Role</w:t>
+      </w:r>
+    </w:p>
+    <w:p>
+      <w:r>
+        <w:t>Роль пользователя, характер</w:t>
+      </w:r>
+      <w:bookmarkStart w:id="13" w:name="_GoBack"/>
+      <w:bookmarkEnd w:id="13"/>
+      <w:r>
+        <w:t>изует поведение пользователей и групп пользователей</w:t>
+      </w:r>
+    </w:p>
+    <w:p>
+      <w:pPr>
+        <w:rPr>
+          <w:b/>
+          <w:bCs/>
+          <w:sz w:val="24"/>
+          <w:szCs w:val="24"/>
+        </w:rPr>
+      </w:pPr>
+      <w:r>
+        <w:rPr>
+          <w:b/>
+          <w:bCs/>
+          <w:sz w:val="24"/>
+          <w:szCs w:val="24"/>
+        </w:rPr>
+        <w:t>Свойства</w:t>
+      </w:r>
+    </w:p>
+    <w:p>
+      <w:pPr>
+        <w:rPr>
+          <w:lang w:val="en-US"/>
+        </w:rPr>
+      </w:pPr>
+      <w:r>
+        <w:rPr>
+          <w:lang w:val="en-US"/>
+        </w:rPr>
+        <w:t>Id</w:t>
+      </w:r>
+    </w:p>
+    <w:p>
+      <w:pPr>
+        <w:rPr>
+          <w:lang w:val="en-US"/>
+        </w:rPr>
+      </w:pPr>
+      <w:r>
+        <w:rPr>
+          <w:lang w:val="en-US"/>
+        </w:rPr>
+        <w:t>Name</w:t>
+      </w:r>
+    </w:p>
+    <w:p>
+      <w:pPr>
+        <w:rPr>
+          <w:lang w:val="en-US"/>
+        </w:rPr>
+      </w:pPr>
+      <w:r>
+        <w:rPr>
+          <w:lang w:val="en-US"/>
+        </w:rPr>
+        <w:t>Description</w:t>
+      </w:r>
+    </w:p>
+    <w:p>
+      <w:pPr>
+        <w:rPr>
+          <w:lang w:val="en-US"/>
+        </w:rPr>
+      </w:pPr>
+      <w:r>
+        <w:rPr>
+          <w:lang w:val="en-US"/>
+        </w:rPr>
+        <w:t>Groups</w:t>
+      </w:r>
+    </w:p>
+    <w:p>
+      <w:pPr>
+        <w:pStyle w:val="3"/>
+      </w:pPr>
+      <w:bookmarkStart w:id="14" w:name="_Toc150543588"/>
+      <w:r>
+        <w:t xml:space="preserve">Класс </w:t>
+      </w:r>
+      <w:r>
+        <w:rPr>
+          <w:lang w:val="en-US"/>
+        </w:rPr>
+        <w:t>Group</w:t>
+      </w:r>
+      <w:bookmarkEnd w:id="14"/>
+    </w:p>
+    <w:p>
+      <w:r>
+        <w:t>Группа разграничения прав доступа</w:t>
+      </w:r>
+    </w:p>
+    <w:p>
+      <w:pPr>
+        <w:rPr>
+          <w:b/>
+          <w:bCs/>
+          <w:sz w:val="24"/>
+          <w:szCs w:val="24"/>
+        </w:rPr>
+      </w:pPr>
+      <w:r>
+        <w:rPr>
+          <w:b/>
+          <w:bCs/>
+          <w:sz w:val="24"/>
+          <w:szCs w:val="24"/>
+        </w:rPr>
+        <w:t>Свойства</w:t>
+      </w:r>
+    </w:p>
+    <w:p>
+      <w:r>
+        <w:rPr>
+          <w:b/>
+          <w:bCs/>
+          <w:lang w:val="en-US"/>
+        </w:rPr>
+        <w:t>Id</w:t>
+      </w:r>
+      <w:r>
+        <w:t xml:space="preserve"> </w:t>
+      </w:r>
+      <w:r>
+        <w:t>– идентификатор группы</w:t>
+      </w:r>
+    </w:p>
+    <w:p>
+      <w:r>
+        <w:rPr>
+          <w:b/>
+          <w:bCs/>
+          <w:lang w:val="en-US"/>
+        </w:rPr>
+        <w:t>Name</w:t>
+      </w:r>
+      <w:r>
+        <w:t xml:space="preserve"> – </w:t>
+      </w:r>
+      <w:r>
+        <w:t>Название группы</w:t>
+      </w:r>
+    </w:p>
+    <w:p>
+      <w:r>
+        <w:rPr>
+          <w:b/>
+          <w:bCs/>
+          <w:lang w:val="en-US"/>
+        </w:rPr>
+        <w:t>Description</w:t>
+      </w:r>
+      <w:r>
+        <w:t xml:space="preserve"> – </w:t>
+      </w:r>
+      <w:r>
+        <w:t>Расширенное описание группы</w:t>
+      </w:r>
+    </w:p>
+    <w:p>
+      <w:r>
+        <w:rPr>
+          <w:b/>
+          <w:bCs/>
+          <w:lang w:val="en-US"/>
+        </w:rPr>
+        <w:t>Users</w:t>
+      </w:r>
+      <w:r>
+        <w:t xml:space="preserve"> – </w:t>
+      </w:r>
+      <w:r>
+        <w:t>пользователи входящие в группу</w:t>
+      </w:r>
+    </w:p>
+    <w:p>
+      <w:pPr>
+        <w:pStyle w:val="3"/>
+        <w:rPr>
+          <w:lang w:val="en-US"/>
+        </w:rPr>
+      </w:pPr>
+      <w:bookmarkStart w:id="15" w:name="_Toc150543589"/>
+      <w:r>
+        <w:t>Класс</w:t>
+      </w:r>
+      <w:r>
+        <w:rPr>
+          <w:lang w:val="en-US"/>
+        </w:rPr>
+        <w:t xml:space="preserve"> </w:t>
+      </w:r>
+      <w:r>
+        <w:rPr>
+          <w:lang w:val="en-US"/>
+        </w:rPr>
+        <w:t>Account</w:t>
+      </w:r>
+      <w:bookmarkEnd w:id="15"/>
+      <w:r>
+        <w:rPr>
+          <w:lang w:val="en-US"/>
+        </w:rPr>
+        <w:t xml:space="preserve"> </w:t>
+      </w:r>
+    </w:p>
+    <w:p>
+      <w:r>
+        <w:t xml:space="preserve">Описание </w:t>
+      </w:r>
+      <w:r>
+        <w:t>учетной записи</w:t>
+      </w:r>
+      <w:r>
+        <w:t xml:space="preserve"> входа пользователя системы. </w:t>
+      </w:r>
+    </w:p>
+    <w:p>
+      <w:pPr>
+        <w:rPr>
+          <w:b/>
+          <w:bCs/>
+          <w:sz w:val="24"/>
+          <w:szCs w:val="24"/>
+        </w:rPr>
+      </w:pPr>
+      <w:r>
+        <w:rPr>
+          <w:b/>
+          <w:bCs/>
+          <w:sz w:val="24"/>
+          <w:szCs w:val="24"/>
+        </w:rPr>
+        <w:t>Свойства</w:t>
+      </w:r>
+    </w:p>
+    <w:p>
+      <w:r>
+        <w:rPr>
+          <w:b/>
+          <w:bCs/>
+          <w:lang w:val="en-US"/>
+        </w:rPr>
+        <w:t>Id</w:t>
+      </w:r>
+      <w:r>
+        <w:t xml:space="preserve"> - </w:t>
+      </w:r>
+      <w:r>
+        <w:t>идентификатор записи</w:t>
+      </w:r>
+    </w:p>
+    <w:p>
+      <w:r>
+        <w:rPr>
+          <w:b/>
+          <w:bCs/>
+          <w:lang w:val="en-US"/>
+        </w:rPr>
+        <w:t>Login</w:t>
+      </w:r>
+      <w:r>
+        <w:rPr>
+          <w:b/>
+          <w:bCs/>
+        </w:rPr>
+        <w:t xml:space="preserve"> </w:t>
+      </w:r>
+      <w:r>
+        <w:t xml:space="preserve">– логин </w:t>
+      </w:r>
+      <w:r>
+        <w:t>учетной записи</w:t>
+      </w:r>
+      <w:r>
+        <w:t xml:space="preserve"> для входа</w:t>
+      </w:r>
+    </w:p>
+    <w:p>
+      <w:pPr>
+        <w:rPr>
+          <w:b/>
+          <w:bCs/>
+        </w:rPr>
+      </w:pPr>
+      <w:proofErr w:type="spellStart"/>
+      <w:r>
+        <w:rPr>
+          <w:b/>
+          <w:bCs/>
+          <w:lang w:val="en-US"/>
+        </w:rPr>
+        <w:t>PasswordHash</w:t>
+      </w:r>
+      <w:proofErr w:type="spellEnd"/>
+      <w:r>
+        <w:rPr>
+          <w:b/>
+          <w:bCs/>
+        </w:rPr>
+        <w:t xml:space="preserve"> </w:t>
+      </w:r>
+      <w:r>
+        <w:t>– хэш сумма пароля</w:t>
+      </w:r>
+    </w:p>
+    <w:p>
+      <w:pPr>
+        <w:rPr>
+          <w:b/>
+          <w:bCs/>
+        </w:rPr>
+      </w:pPr>
+      <w:r>
+        <w:rPr>
+          <w:b/>
+          <w:bCs/>
+          <w:lang w:val="en-US"/>
+        </w:rPr>
+        <w:t>Description</w:t>
+      </w:r>
+      <w:r>
+        <w:rPr>
+          <w:b/>
+          <w:bCs/>
+        </w:rPr>
+        <w:t xml:space="preserve"> – </w:t>
+      </w:r>
+      <w:r>
+        <w:t>описание</w:t>
+      </w:r>
+      <w:r>
+        <w:t xml:space="preserve"> учетной записи</w:t>
+      </w:r>
+    </w:p>
+    <w:p>
+      <w:r>
+        <w:rPr>
+          <w:b/>
+          <w:bCs/>
+          <w:lang w:val="en-US"/>
+        </w:rPr>
+        <w:t>Groups</w:t>
+      </w:r>
+      <w:r>
+        <w:rPr>
+          <w:b/>
+          <w:bCs/>
+        </w:rPr>
+        <w:t xml:space="preserve"> </w:t>
+      </w:r>
+      <w:r>
+        <w:t xml:space="preserve">– </w:t>
+      </w:r>
+      <w:r>
+        <w:t>группы разграничения прав учетной записи</w:t>
+      </w:r>
+    </w:p>
+    <w:p>
+      <w:pPr>
+        <w:rPr>
+          <w:b/>
+          <w:bCs/>
+        </w:rPr>
+      </w:pPr>
+    </w:p>
+    <w:p/>
+    <w:p>
       <w:pPr>
         <w:rPr>
           <w:rFonts w:asciiTheme="majorHAnsi" w:eastAsiaTheme="majorEastAsia" w:hAnsiTheme="majorHAnsi" w:cstheme="majorBidi"/>
@@ -1525,20 +2236,26 @@
           <w:szCs w:val="32"/>
         </w:rPr>
       </w:pPr>
-      <w:r>
-        <w:br w:type="page"/>
-      </w:r>
+    </w:p>
+    <w:p>
+      <w:pPr>
+        <w:rPr>
+          <w:rFonts w:asciiTheme="majorHAnsi" w:eastAsiaTheme="majorEastAsia" w:hAnsiTheme="majorHAnsi" w:cstheme="majorBidi"/>
+          <w:color w:val="2E74B5" w:themeColor="accent1" w:themeShade="BF"/>
+          <w:sz w:val="32"/>
+          <w:szCs w:val="32"/>
+        </w:rPr>
+      </w:pPr>
     </w:p>
     <w:p>
       <w:pPr>
         <w:pStyle w:val="1"/>
       </w:pPr>
-      <w:bookmarkStart w:id="12" w:name="_Toc150453400"/>
-      <w:r>
-        <w:lastRenderedPageBreak/>
+      <w:bookmarkStart w:id="16" w:name="_Toc150543590"/>
+      <w:r>
         <w:t>План работ</w:t>
       </w:r>
-      <w:bookmarkEnd w:id="12"/>
+      <w:bookmarkEnd w:id="16"/>
     </w:p>
     <w:tbl>
       <w:tblPr>
@@ -1671,10 +2388,7 @@
       </w:tr>
     </w:tbl>
     <w:p/>
-    <w:p>
-      <w:bookmarkStart w:id="13" w:name="_GoBack"/>
-      <w:bookmarkEnd w:id="13"/>
-    </w:p>
+    <w:p/>
     <w:sectPr>
       <w:headerReference w:type="default" r:id="rId10"/>
       <w:footerReference w:type="default" r:id="rId11"/>
@@ -1937,7 +2651,7 @@
             <w:t>Обновлен:</w:t>
           </w:r>
           <w:r>
-            <w:t>09</w:t>
+            <w:t>10</w:t>
           </w:r>
           <w:r>
             <w:t>.</w:t>
@@ -2684,6 +3398,26 @@
       <w:color w:val="2E74B5" w:themeColor="accent1" w:themeShade="BF"/>
     </w:rPr>
   </w:style>
+  <w:style w:type="paragraph" w:styleId="5">
+    <w:name w:val="heading 5"/>
+    <w:basedOn w:val="a"/>
+    <w:next w:val="a"/>
+    <w:link w:val="50"/>
+    <w:uiPriority w:val="9"/>
+    <w:unhideWhenUsed/>
+    <w:qFormat/>
+    <w:rsid w:val="0093408B"/>
+    <w:pPr>
+      <w:keepNext/>
+      <w:keepLines/>
+      <w:spacing w:before="40" w:after="0"/>
+      <w:outlineLvl w:val="4"/>
+    </w:pPr>
+    <w:rPr>
+      <w:rFonts w:asciiTheme="majorHAnsi" w:eastAsiaTheme="majorEastAsia" w:hAnsiTheme="majorHAnsi" w:cstheme="majorBidi"/>
+      <w:color w:val="2E74B5" w:themeColor="accent1" w:themeShade="BF"/>
+    </w:rPr>
+  </w:style>
   <w:style w:type="character" w:default="1" w:styleId="a0">
     <w:name w:val="Default Paragraph Font"/>
     <w:uiPriority w:val="1"/>
@@ -3046,6 +3780,17 @@
       <w:spacing w:after="0" w:line="240" w:lineRule="auto"/>
     </w:pPr>
   </w:style>
+  <w:style w:type="character" w:customStyle="1" w:styleId="50">
+    <w:name w:val="Заголовок 5 Знак"/>
+    <w:basedOn w:val="a0"/>
+    <w:link w:val="5"/>
+    <w:uiPriority w:val="9"/>
+    <w:rsid w:val="0093408B"/>
+    <w:rPr>
+      <w:rFonts w:asciiTheme="majorHAnsi" w:eastAsiaTheme="majorEastAsia" w:hAnsiTheme="majorHAnsi" w:cstheme="majorBidi"/>
+      <w:color w:val="2E74B5" w:themeColor="accent1" w:themeShade="BF"/>
+    </w:rPr>
+  </w:style>
 </w:styles>
 </file>
 
@@ -3315,7 +4060,7 @@
 </file>
 
 <file path=customXml/itemProps1.xml><?xml version="1.0" encoding="utf-8"?>
-<ds:datastoreItem xmlns:ds="http://schemas.openxmlformats.org/officeDocument/2006/customXml" ds:itemID="{1EF9412B-3830-4B58-B371-BC5C073A95B2}">
+<ds:datastoreItem xmlns:ds="http://schemas.openxmlformats.org/officeDocument/2006/customXml" ds:itemID="{21FC19D9-5682-46BE-B05C-A1611AD70DAB}">
   <ds:schemaRefs>
     <ds:schemaRef ds:uri="http://schemas.openxmlformats.org/officeDocument/2006/bibliography"/>
   </ds:schemaRefs>

--- a/Технические описание. Бронирование столиков кафе.docx
+++ b/Технические описание. Бронирование столиков кафе.docx
@@ -1602,10 +1602,10 @@
             <v:path o:extrusionok="f" gradientshapeok="t" o:connecttype="rect"/>
             <o:lock v:ext="edit" aspectratio="t"/>
           </v:shapetype>
-          <v:shape id="_x0000_i1025" type="#_x0000_t75" style="width:391.2pt;height:267.6pt" o:ole="">
+          <v:shape id="_x0000_i1025" type="#_x0000_t75" style="width:391.1pt;height:267.8pt" o:ole="">
             <v:imagedata r:id="rId8" o:title=""/>
           </v:shape>
-          <o:OLEObject Type="Embed" ProgID="Visio.Drawing.15" ShapeID="_x0000_i1025" DrawAspect="Content" ObjectID="_1761156911" r:id="rId9"/>
+          <o:OLEObject Type="Embed" ProgID="Visio.Drawing.15" ShapeID="_x0000_i1025" DrawAspect="Content" ObjectID="_1761201557" r:id="rId9"/>
         </w:object>
       </w:r>
     </w:p>
@@ -1833,6 +1833,17 @@
         <w:t>Вспомогательные объекты</w:t>
       </w:r>
     </w:p>
+    <w:p/>
+    <w:p>
+      <w:r>
+        <w:object w:dxaOrig="6025" w:dyaOrig="3120" w14:anchorId="6551B8E6">
+          <v:shape id="_x0000_i1030" type="#_x0000_t75" style="width:301.1pt;height:156pt" o:ole="">
+            <v:imagedata r:id="rId10" o:title=""/>
+          </v:shape>
+          <o:OLEObject Type="Embed" ProgID="Visio.Drawing.15" ShapeID="_x0000_i1030" DrawAspect="Content" ObjectID="_1761201558" r:id="rId11"/>
+        </w:object>
+      </w:r>
+    </w:p>
     <w:p>
       <w:pPr>
         <w:pStyle w:val="3"/>
@@ -1852,12 +1863,7 @@
     </w:p>
     <w:p>
       <w:r>
-        <w:t>Роль пользователя, характер</w:t>
-      </w:r>
-      <w:bookmarkStart w:id="13" w:name="_GoBack"/>
-      <w:bookmarkEnd w:id="13"/>
-      <w:r>
-        <w:t>изует поведение пользователей и групп пользователей</w:t>
+        <w:t>Роль пользователя, характеризует поведение пользователей и групп пользователей</w:t>
       </w:r>
     </w:p>
     <w:p>
@@ -1880,72 +1886,111 @@
       </w:r>
     </w:p>
     <w:p>
-      <w:pPr>
-        <w:rPr>
+      <w:r>
+        <w:rPr>
+          <w:b/>
+          <w:bCs/>
           <w:lang w:val="en-US"/>
         </w:rPr>
-      </w:pPr>
-      <w:r>
-        <w:rPr>
+        <w:t>Id</w:t>
+      </w:r>
+      <w:r>
+        <w:t xml:space="preserve"> </w:t>
+      </w:r>
+      <w:r>
+        <w:t>- идентификатор роли</w:t>
+      </w:r>
+    </w:p>
+    <w:p>
+      <w:pPr>
+        <w:rPr>
+          <w:b/>
+          <w:bCs/>
+        </w:rPr>
+      </w:pPr>
+      <w:r>
+        <w:rPr>
+          <w:b/>
+          <w:bCs/>
           <w:lang w:val="en-US"/>
         </w:rPr>
-        <w:t>Id</w:t>
-      </w:r>
-    </w:p>
-    <w:p>
-      <w:pPr>
-        <w:rPr>
+        <w:t>Name</w:t>
+      </w:r>
+      <w:r>
+        <w:rPr>
+          <w:b/>
+          <w:bCs/>
+        </w:rPr>
+        <w:t xml:space="preserve"> – </w:t>
+      </w:r>
+      <w:r>
+        <w:t>Название роли</w:t>
+      </w:r>
+    </w:p>
+    <w:p>
+      <w:r>
+        <w:rPr>
+          <w:b/>
+          <w:bCs/>
           <w:lang w:val="en-US"/>
         </w:rPr>
-      </w:pPr>
-      <w:r>
-        <w:rPr>
+        <w:t>Description</w:t>
+      </w:r>
+      <w:r>
+        <w:rPr>
+          <w:b/>
+          <w:bCs/>
+        </w:rPr>
+        <w:t xml:space="preserve"> – </w:t>
+      </w:r>
+      <w:r>
+        <w:t>описание роли</w:t>
+      </w:r>
+    </w:p>
+    <w:p>
+      <w:pPr>
+        <w:rPr>
+          <w:b/>
+          <w:bCs/>
+        </w:rPr>
+      </w:pPr>
+      <w:r>
+        <w:rPr>
+          <w:b/>
+          <w:bCs/>
           <w:lang w:val="en-US"/>
         </w:rPr>
-        <w:t>Name</w:t>
-      </w:r>
-    </w:p>
-    <w:p>
-      <w:pPr>
+        <w:t>Groups</w:t>
+      </w:r>
+      <w:r>
+        <w:rPr>
+          <w:b/>
+          <w:bCs/>
+        </w:rPr>
+        <w:t xml:space="preserve"> – </w:t>
+      </w:r>
+      <w:r>
+        <w:t>Группы которые входят в эту роль.</w:t>
+      </w:r>
+    </w:p>
+    <w:p>
+      <w:pPr>
+        <w:pStyle w:val="3"/>
+      </w:pPr>
+      <w:bookmarkStart w:id="13" w:name="_Toc150543588"/>
+      <w:r>
+        <w:t>Класс</w:t>
+      </w:r>
+      <w:r>
+        <w:t xml:space="preserve"> </w:t>
+      </w:r>
+      <w:r>
         <w:rPr>
           <w:lang w:val="en-US"/>
         </w:rPr>
-      </w:pPr>
-      <w:r>
-        <w:rPr>
-          <w:lang w:val="en-US"/>
-        </w:rPr>
-        <w:t>Description</w:t>
-      </w:r>
-    </w:p>
-    <w:p>
-      <w:pPr>
-        <w:rPr>
-          <w:lang w:val="en-US"/>
-        </w:rPr>
-      </w:pPr>
-      <w:r>
-        <w:rPr>
-          <w:lang w:val="en-US"/>
-        </w:rPr>
-        <w:t>Groups</w:t>
-      </w:r>
-    </w:p>
-    <w:p>
-      <w:pPr>
-        <w:pStyle w:val="3"/>
-      </w:pPr>
-      <w:bookmarkStart w:id="14" w:name="_Toc150543588"/>
-      <w:r>
-        <w:t xml:space="preserve">Класс </w:t>
-      </w:r>
-      <w:r>
-        <w:rPr>
-          <w:lang w:val="en-US"/>
-        </w:rPr>
         <w:t>Group</w:t>
       </w:r>
-      <w:bookmarkEnd w:id="14"/>
+      <w:bookmarkEnd w:id="13"/>
     </w:p>
     <w:p>
       <w:r>
@@ -2042,7 +2087,7 @@
           <w:lang w:val="en-US"/>
         </w:rPr>
       </w:pPr>
-      <w:bookmarkStart w:id="15" w:name="_Toc150543589"/>
+      <w:bookmarkStart w:id="14" w:name="_Toc150543589"/>
       <w:r>
         <w:t>Класс</w:t>
       </w:r>
@@ -2058,7 +2103,7 @@
         </w:rPr>
         <w:t>Account</w:t>
       </w:r>
-      <w:bookmarkEnd w:id="15"/>
+      <w:bookmarkEnd w:id="14"/>
       <w:r>
         <w:rPr>
           <w:lang w:val="en-US"/>
@@ -2220,32 +2265,19 @@
     </w:p>
     <w:p>
       <w:pPr>
-        <w:rPr>
-          <w:b/>
-          <w:bCs/>
-        </w:rPr>
-      </w:pPr>
-    </w:p>
-    <w:p/>
-    <w:p>
-      <w:pPr>
-        <w:rPr>
-          <w:rFonts w:asciiTheme="majorHAnsi" w:eastAsiaTheme="majorEastAsia" w:hAnsiTheme="majorHAnsi" w:cstheme="majorBidi"/>
-          <w:color w:val="2E74B5" w:themeColor="accent1" w:themeShade="BF"/>
-          <w:sz w:val="32"/>
-          <w:szCs w:val="32"/>
-        </w:rPr>
-      </w:pPr>
-    </w:p>
-    <w:p>
-      <w:pPr>
-        <w:rPr>
-          <w:rFonts w:asciiTheme="majorHAnsi" w:eastAsiaTheme="majorEastAsia" w:hAnsiTheme="majorHAnsi" w:cstheme="majorBidi"/>
-          <w:color w:val="2E74B5" w:themeColor="accent1" w:themeShade="BF"/>
-          <w:sz w:val="32"/>
-          <w:szCs w:val="32"/>
-        </w:rPr>
-      </w:pPr>
+        <w:pStyle w:val="2"/>
+      </w:pPr>
+      <w:r>
+        <w:lastRenderedPageBreak/>
+        <w:t>Основные объекты системы</w:t>
+      </w:r>
+    </w:p>
+    <w:p>
+      <w:bookmarkStart w:id="15" w:name="_GoBack"/>
+      <w:bookmarkEnd w:id="15"/>
+      <w:r>
+        <w:br w:type="page"/>
+      </w:r>
     </w:p>
     <w:p>
       <w:pPr>
@@ -2253,6 +2285,7 @@
       </w:pPr>
       <w:bookmarkStart w:id="16" w:name="_Toc150543590"/>
       <w:r>
+        <w:lastRenderedPageBreak/>
         <w:t>План работ</w:t>
       </w:r>
       <w:bookmarkEnd w:id="16"/>
@@ -2390,8 +2423,8 @@
     <w:p/>
     <w:p/>
     <w:sectPr>
-      <w:headerReference w:type="default" r:id="rId10"/>
-      <w:footerReference w:type="default" r:id="rId11"/>
+      <w:headerReference w:type="default" r:id="rId12"/>
+      <w:footerReference w:type="default" r:id="rId13"/>
       <w:pgSz w:w="11906" w:h="16838"/>
       <w:pgMar w:top="720" w:right="720" w:bottom="720" w:left="720" w:header="708" w:footer="708" w:gutter="0"/>
       <w:cols w:space="708"/>
@@ -4060,7 +4093,7 @@
 </file>
 
 <file path=customXml/itemProps1.xml><?xml version="1.0" encoding="utf-8"?>
-<ds:datastoreItem xmlns:ds="http://schemas.openxmlformats.org/officeDocument/2006/customXml" ds:itemID="{21FC19D9-5682-46BE-B05C-A1611AD70DAB}">
+<ds:datastoreItem xmlns:ds="http://schemas.openxmlformats.org/officeDocument/2006/customXml" ds:itemID="{A0E808BA-126D-44E0-B5ED-6189E7DDBBF0}">
   <ds:schemaRefs>
     <ds:schemaRef ds:uri="http://schemas.openxmlformats.org/officeDocument/2006/bibliography"/>
   </ds:schemaRefs>
